--- a/ショートカットキー.docx
+++ b/ショートカットキー.docx
@@ -2,6 +2,79 @@
 <file path=word/document.xml><?xml version="1.0" encoding="utf-8"?>
 <w:document xmlns:wpc="http://schemas.microsoft.com/office/word/2010/wordprocessingCanvas" xmlns:cx="http://schemas.microsoft.com/office/drawing/2014/chartex" xmlns:cx1="http://schemas.microsoft.com/office/drawing/2015/9/8/chartex" xmlns:cx2="http://schemas.microsoft.com/office/drawing/2015/10/21/chartex" xmlns:cx3="http://schemas.microsoft.com/office/drawing/2016/5/9/chartex" xmlns:cx4="http://schemas.microsoft.com/office/drawing/2016/5/10/chartex" xmlns:cx5="http://schemas.microsoft.com/office/drawing/2016/5/11/chartex" xmlns:cx6="http://schemas.microsoft.com/office/drawing/2016/5/12/chartex" xmlns:cx7="http://schemas.microsoft.com/office/drawing/2016/5/13/chartex" xmlns:cx8="http://schemas.microsoft.com/office/drawing/2016/5/14/chartex" xmlns:mc="http://schemas.openxmlformats.org/markup-compatibility/2006" xmlns:aink="http://schemas.microsoft.com/office/drawing/2016/ink" xmlns:am3d="http://schemas.microsoft.com/office/drawing/2017/model3d" xmlns:o="urn:schemas-microsoft-com:office:office" xmlns:r="http://schemas.openxmlformats.org/officeDocument/2006/relationships" xmlns:m="http://schemas.openxmlformats.org/officeDocument/2006/math" xmlns:v="urn:schemas-microsoft-com:vml" xmlns:wp14="http://schemas.microsoft.com/office/word/2010/wordprocessingDrawing" xmlns:wp="http://schemas.openxmlformats.org/drawingml/2006/wordprocessingDrawing" xmlns:w10="urn:schemas-microsoft-com:office:word" xmlns:w="http://schemas.openxmlformats.org/wordprocessingml/2006/main" xmlns:w14="http://schemas.microsoft.com/office/word/2010/wordml" xmlns:w15="http://schemas.microsoft.com/office/word/2012/wordml" xmlns:w16cid="http://schemas.microsoft.com/office/word/2016/wordml/cid" xmlns:w16se="http://schemas.microsoft.com/office/word/2015/wordml/symex" xmlns:wpg="http://schemas.microsoft.com/office/word/2010/wordprocessingGroup" xmlns:wpi="http://schemas.microsoft.com/office/word/2010/wordprocessingInk" xmlns:wne="http://schemas.microsoft.com/office/word/2006/wordml" xmlns:wps="http://schemas.microsoft.com/office/word/2010/wordprocessingShape" mc:Ignorable="w14 w15 w16se w16cid wp14">
   <w:body>
+    <w:p>
+      <w:pPr>
+        <w:widowControl/>
+        <w:jc w:val="left"/>
+        <w:rPr>
+          <w:b/>
+        </w:rPr>
+      </w:pPr>
+      <w:r>
+        <w:rPr>
+          <w:rFonts w:hint="eastAsia"/>
+          <w:b/>
+        </w:rPr>
+        <w:t>ショートカットキー</w:t>
+      </w:r>
+    </w:p>
+    <w:p>
+      <w:pPr>
+        <w:widowControl/>
+        <w:jc w:val="left"/>
+      </w:pPr>
+      <w:r>
+        <w:rPr>
+          <w:rFonts w:hint="eastAsia"/>
+        </w:rPr>
+        <w:t>Excel</w:t>
+      </w:r>
+    </w:p>
+    <w:p>
+      <w:pPr>
+        <w:widowControl/>
+        <w:jc w:val="left"/>
+      </w:pPr>
+      <w:r>
+        <w:rPr>
+          <w:rFonts w:hint="eastAsia"/>
+        </w:rPr>
+        <w:t>Word</w:t>
+      </w:r>
+    </w:p>
+    <w:p>
+      <w:pPr>
+        <w:widowControl/>
+        <w:jc w:val="left"/>
+      </w:pPr>
+      <w:r>
+        <w:rPr>
+          <w:rFonts w:hint="eastAsia"/>
+        </w:rPr>
+        <w:t>サクラ</w:t>
+      </w:r>
+    </w:p>
+    <w:p>
+      <w:pPr>
+        <w:widowControl/>
+        <w:jc w:val="left"/>
+        <w:rPr>
+          <w:b/>
+        </w:rPr>
+      </w:pPr>
+      <w:r>
+        <w:rPr>
+          <w:rFonts w:hint="eastAsia"/>
+        </w:rPr>
+        <w:t>eclipse</w:t>
+      </w:r>
+      <w:r>
+        <w:rPr>
+          <w:b/>
+        </w:rPr>
+        <w:br w:type="page"/>
+      </w:r>
+    </w:p>
     <w:p>
       <w:pPr>
         <w:shd w:val="clear" w:color="auto" w:fill="FFFF00"/>
@@ -14,6 +87,7 @@
           <w:rFonts w:hint="eastAsia"/>
           <w:b/>
         </w:rPr>
+        <w:lastRenderedPageBreak/>
         <w:t>E</w:t>
       </w:r>
       <w:r>
@@ -33,7 +107,7 @@
     <w:tbl>
       <w:tblPr>
         <w:tblStyle w:val="a3"/>
-        <w:tblW w:w="0" w:type="auto"/>
+        <w:tblW w:w="10456" w:type="dxa"/>
         <w:tblLook w:val="04A0" w:firstRow="1" w:lastRow="0" w:firstColumn="1" w:lastColumn="0" w:noHBand="0" w:noVBand="1"/>
       </w:tblPr>
       <w:tblGrid>
@@ -46,390 +120,403 @@
             <w:tcW w:w="5228" w:type="dxa"/>
           </w:tcPr>
           <w:p>
-            <w:pPr>
-              <w:rPr>
-                <w:b/>
-              </w:rPr>
-            </w:pPr>
-            <w:r>
-              <w:rPr>
+            <w:r>
+              <w:t>シート追加</w:t>
+            </w:r>
+          </w:p>
+        </w:tc>
+        <w:tc>
+          <w:tcPr>
+            <w:tcW w:w="5228" w:type="dxa"/>
+          </w:tcPr>
+          <w:p>
+            <w:pPr>
+              <w:rPr>
+                <w:rFonts w:ascii="ＭＳ ゴシック" w:eastAsia="ＭＳ ゴシック" w:hAnsi="ＭＳ ゴシック"/>
+                <w:b/>
+              </w:rPr>
+            </w:pPr>
+            <w:r>
+              <w:rPr>
+                <w:rFonts w:ascii="ＭＳ ゴシック" w:eastAsia="ＭＳ ゴシック" w:hAnsi="ＭＳ ゴシック"/>
                 <w:b/>
               </w:rPr>
               <w:t>Shift + F11</w:t>
             </w:r>
           </w:p>
         </w:tc>
-        <w:tc>
-          <w:tcPr>
-            <w:tcW w:w="5228" w:type="dxa"/>
-          </w:tcPr>
-          <w:p>
-            <w:r>
-              <w:t>シート追加</w:t>
-            </w:r>
-          </w:p>
-        </w:tc>
-      </w:tr>
-      <w:tr>
-        <w:tc>
-          <w:tcPr>
-            <w:tcW w:w="5228" w:type="dxa"/>
-          </w:tcPr>
-          <w:p>
-            <w:pPr>
-              <w:rPr>
-                <w:b/>
-              </w:rPr>
-            </w:pPr>
-            <w:r>
-              <w:rPr>
+      </w:tr>
+      <w:tr>
+        <w:tc>
+          <w:tcPr>
+            <w:tcW w:w="5228" w:type="dxa"/>
+          </w:tcPr>
+          <w:p>
+            <w:r>
+              <w:t>名前をつけて保存表示</w:t>
+            </w:r>
+          </w:p>
+        </w:tc>
+        <w:tc>
+          <w:tcPr>
+            <w:tcW w:w="5228" w:type="dxa"/>
+          </w:tcPr>
+          <w:p>
+            <w:pPr>
+              <w:rPr>
+                <w:rFonts w:ascii="ＭＳ ゴシック" w:eastAsia="ＭＳ ゴシック" w:hAnsi="ＭＳ ゴシック"/>
+                <w:b/>
+              </w:rPr>
+            </w:pPr>
+            <w:r>
+              <w:rPr>
+                <w:rFonts w:ascii="ＭＳ ゴシック" w:eastAsia="ＭＳ ゴシック" w:hAnsi="ＭＳ ゴシック"/>
                 <w:b/>
               </w:rPr>
               <w:t>F12</w:t>
             </w:r>
           </w:p>
         </w:tc>
-        <w:tc>
-          <w:tcPr>
-            <w:tcW w:w="5228" w:type="dxa"/>
-          </w:tcPr>
-          <w:p>
-            <w:r>
-              <w:t>名前をつけて保存表示</w:t>
-            </w:r>
-          </w:p>
-        </w:tc>
-      </w:tr>
-      <w:tr>
-        <w:tc>
-          <w:tcPr>
-            <w:tcW w:w="5228" w:type="dxa"/>
-          </w:tcPr>
-          <w:p>
-            <w:pPr>
-              <w:rPr>
-                <w:b/>
-              </w:rPr>
-            </w:pPr>
-            <w:r>
-              <w:rPr>
+      </w:tr>
+      <w:tr>
+        <w:tc>
+          <w:tcPr>
+            <w:tcW w:w="5228" w:type="dxa"/>
+          </w:tcPr>
+          <w:p>
+            <w:r>
+              <w:t>取り消し線</w:t>
+            </w:r>
+          </w:p>
+        </w:tc>
+        <w:tc>
+          <w:tcPr>
+            <w:tcW w:w="5228" w:type="dxa"/>
+          </w:tcPr>
+          <w:p>
+            <w:pPr>
+              <w:rPr>
+                <w:rFonts w:ascii="ＭＳ ゴシック" w:eastAsia="ＭＳ ゴシック" w:hAnsi="ＭＳ ゴシック"/>
+                <w:b/>
+              </w:rPr>
+            </w:pPr>
+            <w:r>
+              <w:rPr>
+                <w:rFonts w:ascii="ＭＳ ゴシック" w:eastAsia="ＭＳ ゴシック" w:hAnsi="ＭＳ ゴシック"/>
                 <w:b/>
               </w:rPr>
               <w:t>Ctrl + 5</w:t>
             </w:r>
           </w:p>
         </w:tc>
-        <w:tc>
-          <w:tcPr>
-            <w:tcW w:w="5228" w:type="dxa"/>
-          </w:tcPr>
-          <w:p>
-            <w:r>
-              <w:t>取り消し線</w:t>
-            </w:r>
-          </w:p>
-        </w:tc>
-      </w:tr>
-      <w:tr>
-        <w:tc>
-          <w:tcPr>
-            <w:tcW w:w="5228" w:type="dxa"/>
-          </w:tcPr>
-          <w:p>
-            <w:pPr>
-              <w:rPr>
-                <w:b/>
-              </w:rPr>
-            </w:pPr>
-            <w:r>
-              <w:rPr>
+      </w:tr>
+      <w:tr>
+        <w:tc>
+          <w:tcPr>
+            <w:tcW w:w="5228" w:type="dxa"/>
+          </w:tcPr>
+          <w:p>
+            <w:r>
+              <w:t>値のみ貼り付け</w:t>
+            </w:r>
+          </w:p>
+        </w:tc>
+        <w:tc>
+          <w:tcPr>
+            <w:tcW w:w="5228" w:type="dxa"/>
+          </w:tcPr>
+          <w:p>
+            <w:pPr>
+              <w:rPr>
+                <w:rFonts w:ascii="ＭＳ ゴシック" w:eastAsia="ＭＳ ゴシック" w:hAnsi="ＭＳ ゴシック"/>
+                <w:b/>
+              </w:rPr>
+            </w:pPr>
+            <w:r>
+              <w:rPr>
+                <w:rFonts w:ascii="ＭＳ ゴシック" w:eastAsia="ＭＳ ゴシック" w:hAnsi="ＭＳ ゴシック"/>
                 <w:b/>
               </w:rPr>
               <w:t>Ctrl + Alt + v → v → Enter</w:t>
             </w:r>
           </w:p>
         </w:tc>
-        <w:tc>
-          <w:tcPr>
-            <w:tcW w:w="5228" w:type="dxa"/>
-          </w:tcPr>
-          <w:p>
-            <w:r>
-              <w:t>値のみ貼り付け</w:t>
-            </w:r>
-          </w:p>
-        </w:tc>
-      </w:tr>
-      <w:tr>
-        <w:tc>
-          <w:tcPr>
-            <w:tcW w:w="5228" w:type="dxa"/>
-          </w:tcPr>
-          <w:p>
-            <w:pPr>
-              <w:rPr>
-                <w:b/>
-              </w:rPr>
-            </w:pPr>
-            <w:r>
-              <w:rPr>
+      </w:tr>
+      <w:tr>
+        <w:tc>
+          <w:tcPr>
+            <w:tcW w:w="5228" w:type="dxa"/>
+          </w:tcPr>
+          <w:p>
+            <w:r>
+              <w:t>リボンの表示/非表示</w:t>
+            </w:r>
+          </w:p>
+        </w:tc>
+        <w:tc>
+          <w:tcPr>
+            <w:tcW w:w="5228" w:type="dxa"/>
+          </w:tcPr>
+          <w:p>
+            <w:pPr>
+              <w:rPr>
+                <w:rFonts w:ascii="ＭＳ ゴシック" w:eastAsia="ＭＳ ゴシック" w:hAnsi="ＭＳ ゴシック"/>
+                <w:b/>
+              </w:rPr>
+            </w:pPr>
+            <w:r>
+              <w:rPr>
+                <w:rFonts w:ascii="ＭＳ ゴシック" w:eastAsia="ＭＳ ゴシック" w:hAnsi="ＭＳ ゴシック"/>
                 <w:b/>
               </w:rPr>
               <w:t>Ctrl + F1</w:t>
             </w:r>
           </w:p>
         </w:tc>
-        <w:tc>
-          <w:tcPr>
-            <w:tcW w:w="5228" w:type="dxa"/>
-          </w:tcPr>
-          <w:p>
-            <w:r>
-              <w:t>リボンの表示/非表示</w:t>
-            </w:r>
-          </w:p>
-        </w:tc>
-      </w:tr>
-      <w:tr>
-        <w:tc>
-          <w:tcPr>
-            <w:tcW w:w="5228" w:type="dxa"/>
-          </w:tcPr>
-          <w:p>
-            <w:pPr>
-              <w:rPr>
-                <w:b/>
-              </w:rPr>
-            </w:pPr>
-            <w:r>
-              <w:rPr>
+      </w:tr>
+      <w:tr>
+        <w:tc>
+          <w:tcPr>
+            <w:tcW w:w="5228" w:type="dxa"/>
+          </w:tcPr>
+          <w:p>
+            <w:r>
+              <w:t>検索</w:t>
+            </w:r>
+          </w:p>
+        </w:tc>
+        <w:tc>
+          <w:tcPr>
+            <w:tcW w:w="5228" w:type="dxa"/>
+          </w:tcPr>
+          <w:p>
+            <w:pPr>
+              <w:rPr>
+                <w:rFonts w:ascii="ＭＳ ゴシック" w:eastAsia="ＭＳ ゴシック" w:hAnsi="ＭＳ ゴシック"/>
+                <w:b/>
+              </w:rPr>
+            </w:pPr>
+            <w:r>
+              <w:rPr>
+                <w:rFonts w:ascii="ＭＳ ゴシック" w:eastAsia="ＭＳ ゴシック" w:hAnsi="ＭＳ ゴシック"/>
                 <w:b/>
               </w:rPr>
               <w:t>Ctrl + F</w:t>
             </w:r>
           </w:p>
         </w:tc>
-        <w:tc>
-          <w:tcPr>
-            <w:tcW w:w="5228" w:type="dxa"/>
-          </w:tcPr>
-          <w:p>
-            <w:r>
-              <w:t>検索</w:t>
-            </w:r>
-          </w:p>
-        </w:tc>
-      </w:tr>
-      <w:tr>
-        <w:tc>
-          <w:tcPr>
-            <w:tcW w:w="5228" w:type="dxa"/>
-          </w:tcPr>
-          <w:p>
-            <w:pPr>
-              <w:rPr>
-                <w:b/>
-              </w:rPr>
-            </w:pPr>
-            <w:r>
-              <w:rPr>
+      </w:tr>
+      <w:tr>
+        <w:tc>
+          <w:tcPr>
+            <w:tcW w:w="5228" w:type="dxa"/>
+          </w:tcPr>
+          <w:p>
+            <w:r>
+              <w:t>置換</w:t>
+            </w:r>
+          </w:p>
+        </w:tc>
+        <w:tc>
+          <w:tcPr>
+            <w:tcW w:w="5228" w:type="dxa"/>
+          </w:tcPr>
+          <w:p>
+            <w:pPr>
+              <w:rPr>
+                <w:rFonts w:ascii="ＭＳ ゴシック" w:eastAsia="ＭＳ ゴシック" w:hAnsi="ＭＳ ゴシック"/>
+                <w:b/>
+              </w:rPr>
+            </w:pPr>
+            <w:r>
+              <w:rPr>
+                <w:rFonts w:ascii="ＭＳ ゴシック" w:eastAsia="ＭＳ ゴシック" w:hAnsi="ＭＳ ゴシック"/>
                 <w:b/>
               </w:rPr>
               <w:t>Ctrl + H</w:t>
             </w:r>
           </w:p>
         </w:tc>
-        <w:tc>
-          <w:tcPr>
-            <w:tcW w:w="5228" w:type="dxa"/>
-          </w:tcPr>
-          <w:p>
-            <w:r>
-              <w:t>置換</w:t>
-            </w:r>
-          </w:p>
-        </w:tc>
-      </w:tr>
-      <w:tr>
-        <w:tc>
-          <w:tcPr>
-            <w:tcW w:w="5228" w:type="dxa"/>
-          </w:tcPr>
-          <w:p>
-            <w:pPr>
-              <w:rPr>
-                <w:b/>
-              </w:rPr>
-            </w:pPr>
-            <w:r>
-              <w:rPr>
+      </w:tr>
+      <w:tr>
+        <w:tc>
+          <w:tcPr>
+            <w:tcW w:w="5228" w:type="dxa"/>
+          </w:tcPr>
+          <w:p>
+            <w:r>
+              <w:t>セルの書式設定</w:t>
+            </w:r>
+          </w:p>
+        </w:tc>
+        <w:tc>
+          <w:tcPr>
+            <w:tcW w:w="5228" w:type="dxa"/>
+          </w:tcPr>
+          <w:p>
+            <w:pPr>
+              <w:rPr>
+                <w:rFonts w:ascii="ＭＳ ゴシック" w:eastAsia="ＭＳ ゴシック" w:hAnsi="ＭＳ ゴシック"/>
+                <w:b/>
+              </w:rPr>
+            </w:pPr>
+            <w:r>
+              <w:rPr>
+                <w:rFonts w:ascii="ＭＳ ゴシック" w:eastAsia="ＭＳ ゴシック" w:hAnsi="ＭＳ ゴシック"/>
                 <w:b/>
               </w:rPr>
               <w:t>Ctrl + 1</w:t>
             </w:r>
           </w:p>
         </w:tc>
-        <w:tc>
-          <w:tcPr>
-            <w:tcW w:w="5228" w:type="dxa"/>
-          </w:tcPr>
-          <w:p>
-            <w:r>
-              <w:t>セルの書式設定</w:t>
-            </w:r>
-          </w:p>
-        </w:tc>
-      </w:tr>
-      <w:tr>
-        <w:tc>
-          <w:tcPr>
-            <w:tcW w:w="5228" w:type="dxa"/>
-          </w:tcPr>
-          <w:p>
-            <w:pPr>
-              <w:rPr>
-                <w:b/>
-              </w:rPr>
-            </w:pPr>
-            <w:r>
-              <w:rPr>
+      </w:tr>
+      <w:tr>
+        <w:tc>
+          <w:tcPr>
+            <w:tcW w:w="5228" w:type="dxa"/>
+          </w:tcPr>
+          <w:p>
+            <w:r>
+              <w:t>列を全選択</w:t>
+            </w:r>
+          </w:p>
+        </w:tc>
+        <w:tc>
+          <w:tcPr>
+            <w:tcW w:w="5228" w:type="dxa"/>
+          </w:tcPr>
+          <w:p>
+            <w:pPr>
+              <w:rPr>
+                <w:rFonts w:ascii="ＭＳ ゴシック" w:eastAsia="ＭＳ ゴシック" w:hAnsi="ＭＳ ゴシック"/>
+                <w:b/>
+              </w:rPr>
+            </w:pPr>
+            <w:r>
+              <w:rPr>
+                <w:rFonts w:ascii="ＭＳ ゴシック" w:eastAsia="ＭＳ ゴシック" w:hAnsi="ＭＳ ゴシック"/>
                 <w:b/>
               </w:rPr>
               <w:t>Ctrl + [スペース]</w:t>
             </w:r>
           </w:p>
         </w:tc>
-        <w:tc>
-          <w:tcPr>
-            <w:tcW w:w="5228" w:type="dxa"/>
-          </w:tcPr>
-          <w:p>
-            <w:r>
-              <w:t>列を全選択</w:t>
-            </w:r>
-          </w:p>
-        </w:tc>
-      </w:tr>
-      <w:tr>
-        <w:tc>
-          <w:tcPr>
-            <w:tcW w:w="5228" w:type="dxa"/>
-          </w:tcPr>
-          <w:p>
-            <w:pPr>
-              <w:rPr>
-                <w:b/>
-              </w:rPr>
-            </w:pPr>
-            <w:r>
-              <w:rPr>
+      </w:tr>
+      <w:tr>
+        <w:tc>
+          <w:tcPr>
+            <w:tcW w:w="5228" w:type="dxa"/>
+          </w:tcPr>
+          <w:p>
+            <w:r>
+              <w:t>行を全選択</w:t>
+            </w:r>
+          </w:p>
+        </w:tc>
+        <w:tc>
+          <w:tcPr>
+            <w:tcW w:w="5228" w:type="dxa"/>
+          </w:tcPr>
+          <w:p>
+            <w:pPr>
+              <w:rPr>
+                <w:rFonts w:ascii="ＭＳ ゴシック" w:eastAsia="ＭＳ ゴシック" w:hAnsi="ＭＳ ゴシック"/>
+                <w:b/>
+              </w:rPr>
+            </w:pPr>
+            <w:r>
+              <w:rPr>
+                <w:rFonts w:ascii="ＭＳ ゴシック" w:eastAsia="ＭＳ ゴシック" w:hAnsi="ＭＳ ゴシック"/>
                 <w:b/>
               </w:rPr>
               <w:t>Shift + [スペース]</w:t>
             </w:r>
           </w:p>
         </w:tc>
-        <w:tc>
-          <w:tcPr>
-            <w:tcW w:w="5228" w:type="dxa"/>
-          </w:tcPr>
-          <w:p>
-            <w:r>
-              <w:t>行を全選択</w:t>
-            </w:r>
-          </w:p>
-        </w:tc>
-      </w:tr>
-      <w:tr>
-        <w:tc>
-          <w:tcPr>
-            <w:tcW w:w="5228" w:type="dxa"/>
-          </w:tcPr>
-          <w:p>
-            <w:pPr>
-              <w:rPr>
-                <w:b/>
-              </w:rPr>
-            </w:pPr>
-            <w:r>
-              <w:rPr>
+      </w:tr>
+      <w:tr>
+        <w:tc>
+          <w:tcPr>
+            <w:tcW w:w="5228" w:type="dxa"/>
+          </w:tcPr>
+          <w:p>
+            <w:r>
+              <w:t>シートの複製</w:t>
+            </w:r>
+          </w:p>
+        </w:tc>
+        <w:tc>
+          <w:tcPr>
+            <w:tcW w:w="5228" w:type="dxa"/>
+          </w:tcPr>
+          <w:p>
+            <w:pPr>
+              <w:rPr>
+                <w:rFonts w:ascii="ＭＳ ゴシック" w:eastAsia="ＭＳ ゴシック" w:hAnsi="ＭＳ ゴシック"/>
+                <w:b/>
+              </w:rPr>
+            </w:pPr>
+            <w:r>
+              <w:rPr>
+                <w:rFonts w:ascii="ＭＳ ゴシック" w:eastAsia="ＭＳ ゴシック" w:hAnsi="ＭＳ ゴシック"/>
                 <w:b/>
               </w:rPr>
               <w:t>Ctrlキー押しながらドラッグ</w:t>
             </w:r>
           </w:p>
         </w:tc>
-        <w:tc>
-          <w:tcPr>
-            <w:tcW w:w="5228" w:type="dxa"/>
-          </w:tcPr>
-          <w:p>
-            <w:pPr>
+      </w:tr>
+      <w:tr>
+        <w:tc>
+          <w:tcPr>
+            <w:tcW w:w="5228" w:type="dxa"/>
+          </w:tcPr>
+          <w:p>
+            <w:r>
               <w:rPr>
                 <w:rFonts w:hint="eastAsia"/>
               </w:rPr>
-            </w:pPr>
-            <w:r>
-              <w:t>シートの複製</w:t>
-            </w:r>
-          </w:p>
-        </w:tc>
-      </w:tr>
-      <w:tr>
-        <w:tc>
-          <w:tcPr>
-            <w:tcW w:w="5228" w:type="dxa"/>
-          </w:tcPr>
-          <w:p>
-            <w:pPr>
-              <w:rPr>
-                <w:b/>
-              </w:rPr>
-            </w:pPr>
-            <w:r>
-              <w:rPr>
+              <w:t>右クリック</w:t>
+            </w:r>
+          </w:p>
+        </w:tc>
+        <w:tc>
+          <w:tcPr>
+            <w:tcW w:w="5228" w:type="dxa"/>
+          </w:tcPr>
+          <w:p>
+            <w:pPr>
+              <w:rPr>
+                <w:rFonts w:ascii="ＭＳ ゴシック" w:eastAsia="ＭＳ ゴシック" w:hAnsi="ＭＳ ゴシック"/>
+                <w:b/>
+              </w:rPr>
+            </w:pPr>
+            <w:r>
+              <w:rPr>
+                <w:rFonts w:ascii="ＭＳ ゴシック" w:eastAsia="ＭＳ ゴシック" w:hAnsi="ＭＳ ゴシック"/>
                 <w:b/>
               </w:rPr>
               <w:t xml:space="preserve">Shift + </w:t>
             </w:r>
             <w:r>
               <w:rPr>
-                <w:rFonts w:hint="eastAsia"/>
+                <w:rFonts w:ascii="ＭＳ ゴシック" w:eastAsia="ＭＳ ゴシック" w:hAnsi="ＭＳ ゴシック" w:hint="eastAsia"/>
                 <w:b/>
               </w:rPr>
               <w:t>F10</w:t>
             </w:r>
           </w:p>
         </w:tc>
-        <w:tc>
-          <w:tcPr>
-            <w:tcW w:w="5228" w:type="dxa"/>
-          </w:tcPr>
-          <w:p>
-            <w:r>
-              <w:rPr>
-                <w:rFonts w:hint="eastAsia"/>
-              </w:rPr>
-              <w:t>右クリック</w:t>
-            </w:r>
-          </w:p>
-        </w:tc>
-      </w:tr>
-      <w:tr>
-        <w:tc>
-          <w:tcPr>
-            <w:tcW w:w="5228" w:type="dxa"/>
-          </w:tcPr>
-          <w:p>
-            <w:pPr>
-              <w:rPr>
-                <w:rFonts w:hint="eastAsia"/>
-                <w:b/>
-              </w:rPr>
-            </w:pPr>
-            <w:r>
-              <w:rPr>
-                <w:rFonts w:hint="eastAsia"/>
+      </w:tr>
+      <w:tr>
+        <w:tc>
+          <w:tcPr>
+            <w:tcW w:w="5228" w:type="dxa"/>
+          </w:tcPr>
+          <w:p>
+            <w:r>
+              <w:rPr>
+                <w:rFonts w:ascii="ＭＳ ゴシック" w:eastAsia="ＭＳ ゴシック" w:hAnsi="ＭＳ ゴシック" w:hint="eastAsia"/>
                 <w:b/>
                 <w:color w:val="FF0000"/>
               </w:rPr>
@@ -442,12 +529,23 @@
             <w:tcW w:w="5228" w:type="dxa"/>
           </w:tcPr>
           <w:p>
-            <w:r>
+            <w:pPr>
+              <w:rPr>
+                <w:rFonts w:ascii="ＭＳ ゴシック" w:eastAsia="ＭＳ ゴシック" w:hAnsi="ＭＳ ゴシック"/>
+                <w:b/>
+              </w:rPr>
+            </w:pPr>
+            <w:r>
+              <w:rPr>
+                <w:rFonts w:ascii="ＭＳ ゴシック" w:eastAsia="ＭＳ ゴシック" w:hAnsi="ＭＳ ゴシック"/>
+                <w:b/>
+              </w:rPr>
               <w:t>Alt +</w:t>
             </w:r>
             <w:r>
               <w:rPr>
-                <w:rFonts w:hint="eastAsia"/>
+                <w:rFonts w:ascii="ＭＳ ゴシック" w:eastAsia="ＭＳ ゴシック" w:hAnsi="ＭＳ ゴシック" w:hint="eastAsia"/>
+                <w:b/>
               </w:rPr>
               <w:t>ドラッグ</w:t>
             </w:r>
@@ -455,7 +553,6 @@
         </w:tc>
       </w:tr>
     </w:tbl>
-    <w:p/>
     <w:p>
       <w:pPr>
         <w:widowControl/>
@@ -464,6 +561,12 @@
       <w:r>
         <w:br w:type="page"/>
       </w:r>
+    </w:p>
+    <w:p>
+      <w:pPr>
+        <w:widowControl/>
+        <w:jc w:val="left"/>
+      </w:pPr>
     </w:p>
     <w:p>
       <w:pPr>
@@ -477,7 +580,6 @@
           <w:rFonts w:hint="eastAsia"/>
           <w:b/>
         </w:rPr>
-        <w:lastRenderedPageBreak/>
         <w:t>Word</w:t>
       </w:r>
       <w:r>
@@ -512,56 +614,247 @@
           <w:p>
             <w:pPr>
               <w:rPr>
+                <w:b/>
+              </w:rPr>
+            </w:pPr>
+            <w:r>
+              <w:rPr>
                 <w:rFonts w:hint="eastAsia"/>
                 <w:b/>
               </w:rPr>
-            </w:pPr>
-            <w:r>
+              <w:t>網掛け</w:t>
+            </w:r>
+          </w:p>
+        </w:tc>
+        <w:tc>
+          <w:tcPr>
+            <w:tcW w:w="5228" w:type="dxa"/>
+          </w:tcPr>
+          <w:p>
+            <w:pPr>
+              <w:rPr>
+                <w:rFonts w:ascii="ＭＳ ゴシック" w:eastAsia="ＭＳ ゴシック" w:hAnsi="ＭＳ ゴシック"/>
+              </w:rPr>
+            </w:pPr>
+            <w:r>
+              <w:rPr>
+                <w:rFonts w:ascii="ＭＳ ゴシック" w:eastAsia="ＭＳ ゴシック" w:hAnsi="ＭＳ ゴシック"/>
+                <w:b/>
+              </w:rPr>
+              <w:t xml:space="preserve">Alt → </w:t>
+            </w:r>
+            <w:r>
+              <w:rPr>
+                <w:rFonts w:ascii="ＭＳ ゴシック" w:eastAsia="ＭＳ ゴシック" w:hAnsi="ＭＳ ゴシック" w:hint="eastAsia"/>
+                <w:b/>
+              </w:rPr>
+              <w:t>A</w:t>
+            </w:r>
+            <w:r>
+              <w:rPr>
+                <w:rFonts w:ascii="ＭＳ ゴシック" w:eastAsia="ＭＳ ゴシック" w:hAnsi="ＭＳ ゴシック"/>
+                <w:b/>
+              </w:rPr>
+              <w:t xml:space="preserve"> →</w:t>
+            </w:r>
+            <w:r>
+              <w:rPr>
+                <w:rFonts w:ascii="ＭＳ ゴシック" w:eastAsia="ＭＳ ゴシック" w:hAnsi="ＭＳ ゴシック" w:hint="eastAsia"/>
+                <w:b/>
+              </w:rPr>
+              <w:t xml:space="preserve"> </w:t>
+            </w:r>
+            <w:r>
+              <w:rPr>
+                <w:rFonts w:ascii="ＭＳ ゴシック" w:eastAsia="ＭＳ ゴシック" w:hAnsi="ＭＳ ゴシック"/>
+                <w:b/>
+              </w:rPr>
+              <w:t>B</w:t>
+            </w:r>
+          </w:p>
+        </w:tc>
+      </w:tr>
+      <w:tr>
+        <w:tc>
+          <w:tcPr>
+            <w:tcW w:w="5228" w:type="dxa"/>
+          </w:tcPr>
+          <w:p>
+            <w:pPr>
               <w:rPr>
                 <w:rFonts w:hint="eastAsia"/>
                 <w:b/>
               </w:rPr>
-              <w:t>網掛け</w:t>
-            </w:r>
-          </w:p>
-        </w:tc>
-        <w:tc>
-          <w:tcPr>
-            <w:tcW w:w="5228" w:type="dxa"/>
-          </w:tcPr>
-          <w:p>
-            <w:r>
-              <w:rPr>
-                <w:b/>
-              </w:rPr>
-              <w:t xml:space="preserve">Alt → </w:t>
-            </w:r>
+            </w:pPr>
             <w:r>
               <w:rPr>
                 <w:rFonts w:hint="eastAsia"/>
                 <w:b/>
               </w:rPr>
-              <w:t>A</w:t>
-            </w:r>
-            <w:r>
-              <w:rPr>
-                <w:b/>
-              </w:rPr>
-              <w:t xml:space="preserve"> →</w:t>
-            </w:r>
-            <w:r>
+              <w:t>行追加</w:t>
+            </w:r>
+          </w:p>
+        </w:tc>
+        <w:tc>
+          <w:tcPr>
+            <w:tcW w:w="5228" w:type="dxa"/>
+          </w:tcPr>
+          <w:p>
+            <w:pPr>
+              <w:rPr>
+                <w:rFonts w:ascii="ＭＳ ゴシック" w:eastAsia="ＭＳ ゴシック" w:hAnsi="ＭＳ ゴシック"/>
+                <w:b/>
+              </w:rPr>
+            </w:pPr>
+            <w:r>
+              <w:rPr>
+                <w:rFonts w:ascii="ＭＳ ゴシック" w:eastAsia="ＭＳ ゴシック" w:hAnsi="ＭＳ ゴシック" w:hint="eastAsia"/>
+                <w:b/>
+              </w:rPr>
+              <w:t>Tabキー</w:t>
+            </w:r>
+            <w:bookmarkStart w:id="0" w:name="_GoBack"/>
+            <w:bookmarkEnd w:id="0"/>
+          </w:p>
+        </w:tc>
+      </w:tr>
+      <w:tr>
+        <w:tc>
+          <w:tcPr>
+            <w:tcW w:w="5228" w:type="dxa"/>
+          </w:tcPr>
+          <w:p>
+            <w:pPr>
               <w:rPr>
                 <w:rFonts w:hint="eastAsia"/>
                 <w:b/>
               </w:rPr>
-              <w:t xml:space="preserve"> </w:t>
-            </w:r>
-            <w:r>
-              <w:rPr>
-                <w:b/>
-              </w:rPr>
-              <w:t>B</w:t>
-            </w:r>
+            </w:pPr>
+          </w:p>
+        </w:tc>
+        <w:tc>
+          <w:tcPr>
+            <w:tcW w:w="5228" w:type="dxa"/>
+          </w:tcPr>
+          <w:p>
+            <w:pPr>
+              <w:rPr>
+                <w:rFonts w:ascii="ＭＳ ゴシック" w:eastAsia="ＭＳ ゴシック" w:hAnsi="ＭＳ ゴシック"/>
+                <w:b/>
+              </w:rPr>
+            </w:pPr>
+          </w:p>
+        </w:tc>
+      </w:tr>
+      <w:tr>
+        <w:tc>
+          <w:tcPr>
+            <w:tcW w:w="5228" w:type="dxa"/>
+          </w:tcPr>
+          <w:p>
+            <w:pPr>
+              <w:rPr>
+                <w:rFonts w:hint="eastAsia"/>
+                <w:b/>
+              </w:rPr>
+            </w:pPr>
+          </w:p>
+        </w:tc>
+        <w:tc>
+          <w:tcPr>
+            <w:tcW w:w="5228" w:type="dxa"/>
+          </w:tcPr>
+          <w:p>
+            <w:pPr>
+              <w:rPr>
+                <w:rFonts w:ascii="ＭＳ ゴシック" w:eastAsia="ＭＳ ゴシック" w:hAnsi="ＭＳ ゴシック"/>
+                <w:b/>
+              </w:rPr>
+            </w:pPr>
+          </w:p>
+        </w:tc>
+      </w:tr>
+      <w:tr>
+        <w:tc>
+          <w:tcPr>
+            <w:tcW w:w="5228" w:type="dxa"/>
+          </w:tcPr>
+          <w:p>
+            <w:pPr>
+              <w:rPr>
+                <w:rFonts w:hint="eastAsia"/>
+                <w:b/>
+              </w:rPr>
+            </w:pPr>
+          </w:p>
+        </w:tc>
+        <w:tc>
+          <w:tcPr>
+            <w:tcW w:w="5228" w:type="dxa"/>
+          </w:tcPr>
+          <w:p>
+            <w:pPr>
+              <w:rPr>
+                <w:rFonts w:ascii="ＭＳ ゴシック" w:eastAsia="ＭＳ ゴシック" w:hAnsi="ＭＳ ゴシック"/>
+                <w:b/>
+              </w:rPr>
+            </w:pPr>
+          </w:p>
+        </w:tc>
+      </w:tr>
+      <w:tr>
+        <w:tc>
+          <w:tcPr>
+            <w:tcW w:w="5228" w:type="dxa"/>
+          </w:tcPr>
+          <w:p>
+            <w:pPr>
+              <w:rPr>
+                <w:rFonts w:hint="eastAsia"/>
+                <w:b/>
+              </w:rPr>
+            </w:pPr>
+          </w:p>
+        </w:tc>
+        <w:tc>
+          <w:tcPr>
+            <w:tcW w:w="5228" w:type="dxa"/>
+          </w:tcPr>
+          <w:p>
+            <w:pPr>
+              <w:rPr>
+                <w:rFonts w:ascii="ＭＳ ゴシック" w:eastAsia="ＭＳ ゴシック" w:hAnsi="ＭＳ ゴシック"/>
+                <w:b/>
+              </w:rPr>
+            </w:pPr>
+          </w:p>
+        </w:tc>
+      </w:tr>
+      <w:tr>
+        <w:tc>
+          <w:tcPr>
+            <w:tcW w:w="5228" w:type="dxa"/>
+          </w:tcPr>
+          <w:p>
+            <w:pPr>
+              <w:rPr>
+                <w:rFonts w:hint="eastAsia"/>
+                <w:b/>
+              </w:rPr>
+            </w:pPr>
+          </w:p>
+        </w:tc>
+        <w:tc>
+          <w:tcPr>
+            <w:tcW w:w="5228" w:type="dxa"/>
+          </w:tcPr>
+          <w:p>
+            <w:pPr>
+              <w:rPr>
+                <w:rFonts w:ascii="ＭＳ ゴシック" w:eastAsia="ＭＳ ゴシック" w:hAnsi="ＭＳ ゴシック"/>
+                <w:b/>
+              </w:rPr>
+            </w:pPr>
           </w:p>
         </w:tc>
       </w:tr>
@@ -621,207 +914,675 @@
             <w:tcW w:w="5228" w:type="dxa"/>
           </w:tcPr>
           <w:p>
-            <w:pPr>
+            <w:r>
+              <w:t>新規ファイル</w:t>
+            </w:r>
+            <w:r>
               <w:rPr>
                 <w:rFonts w:hint="eastAsia"/>
-                <w:b/>
-              </w:rPr>
-            </w:pPr>
-            <w:r>
-              <w:rPr>
+              </w:rPr>
+              <w:t>作成</w:t>
+            </w:r>
+          </w:p>
+        </w:tc>
+        <w:tc>
+          <w:tcPr>
+            <w:tcW w:w="5228" w:type="dxa"/>
+          </w:tcPr>
+          <w:p>
+            <w:pPr>
+              <w:rPr>
+                <w:rFonts w:ascii="ＭＳ ゴシック" w:eastAsia="ＭＳ ゴシック" w:hAnsi="ＭＳ ゴシック"/>
+                <w:b/>
+              </w:rPr>
+            </w:pPr>
+            <w:r>
+              <w:rPr>
+                <w:rFonts w:ascii="ＭＳ ゴシック" w:eastAsia="ＭＳ ゴシック" w:hAnsi="ＭＳ ゴシック"/>
                 <w:b/>
               </w:rPr>
               <w:t>Ctrl + N</w:t>
             </w:r>
             <w:r>
               <w:rPr>
+                <w:rFonts w:ascii="ＭＳ ゴシック" w:eastAsia="ＭＳ ゴシック" w:hAnsi="ＭＳ ゴシック"/>
                 <w:b/>
               </w:rPr>
               <w:tab/>
             </w:r>
           </w:p>
         </w:tc>
-        <w:tc>
-          <w:tcPr>
-            <w:tcW w:w="5228" w:type="dxa"/>
-          </w:tcPr>
-          <w:p>
-            <w:r>
-              <w:t>新規ファイル</w:t>
-            </w:r>
-          </w:p>
-        </w:tc>
-      </w:tr>
-      <w:tr>
-        <w:tc>
-          <w:tcPr>
-            <w:tcW w:w="5228" w:type="dxa"/>
-          </w:tcPr>
-          <w:p>
-            <w:pPr>
+      </w:tr>
+      <w:tr>
+        <w:tc>
+          <w:tcPr>
+            <w:tcW w:w="5228" w:type="dxa"/>
+          </w:tcPr>
+          <w:p>
+            <w:r>
+              <w:t>行削除</w:t>
+            </w:r>
+          </w:p>
+        </w:tc>
+        <w:tc>
+          <w:tcPr>
+            <w:tcW w:w="5228" w:type="dxa"/>
+          </w:tcPr>
+          <w:p>
+            <w:pPr>
+              <w:rPr>
+                <w:rFonts w:ascii="ＭＳ ゴシック" w:eastAsia="ＭＳ ゴシック" w:hAnsi="ＭＳ ゴシック"/>
+                <w:b/>
+              </w:rPr>
+            </w:pPr>
+            <w:r>
+              <w:rPr>
+                <w:rFonts w:ascii="ＭＳ ゴシック" w:eastAsia="ＭＳ ゴシック" w:hAnsi="ＭＳ ゴシック"/>
+                <w:b/>
+              </w:rPr>
+              <w:t>Ctrl + E</w:t>
+            </w:r>
+            <w:r>
+              <w:rPr>
+                <w:rFonts w:ascii="ＭＳ ゴシック" w:eastAsia="ＭＳ ゴシック" w:hAnsi="ＭＳ ゴシック"/>
+                <w:b/>
+              </w:rPr>
+              <w:tab/>
+            </w:r>
+          </w:p>
+        </w:tc>
+      </w:tr>
+      <w:tr>
+        <w:tc>
+          <w:tcPr>
+            <w:tcW w:w="5228" w:type="dxa"/>
+          </w:tcPr>
+          <w:p>
+            <w:r>
               <w:rPr>
                 <w:rFonts w:hint="eastAsia"/>
-                <w:b/>
-              </w:rPr>
-            </w:pPr>
-            <w:r>
-              <w:rPr>
-                <w:b/>
-              </w:rPr>
-              <w:t>Ctrl + E</w:t>
-            </w:r>
-            <w:r>
-              <w:rPr>
-                <w:b/>
-              </w:rPr>
-              <w:tab/>
-            </w:r>
-          </w:p>
-        </w:tc>
-        <w:tc>
-          <w:tcPr>
-            <w:tcW w:w="5228" w:type="dxa"/>
-          </w:tcPr>
-          <w:p>
-            <w:r>
-              <w:t>行削除</w:t>
-            </w:r>
-          </w:p>
-        </w:tc>
-      </w:tr>
-      <w:tr>
-        <w:tc>
-          <w:tcPr>
-            <w:tcW w:w="5228" w:type="dxa"/>
-          </w:tcPr>
-          <w:p>
-            <w:pPr>
+              </w:rPr>
+              <w:t>検索</w:t>
+            </w:r>
+          </w:p>
+        </w:tc>
+        <w:tc>
+          <w:tcPr>
+            <w:tcW w:w="5228" w:type="dxa"/>
+          </w:tcPr>
+          <w:p>
+            <w:pPr>
+              <w:rPr>
+                <w:rFonts w:ascii="ＭＳ ゴシック" w:eastAsia="ＭＳ ゴシック" w:hAnsi="ＭＳ ゴシック"/>
+                <w:b/>
+              </w:rPr>
+            </w:pPr>
+            <w:r>
+              <w:rPr>
+                <w:rFonts w:ascii="ＭＳ ゴシック" w:eastAsia="ＭＳ ゴシック" w:hAnsi="ＭＳ ゴシック"/>
+                <w:b/>
+              </w:rPr>
+              <w:t>Ctrl + F</w:t>
+            </w:r>
+          </w:p>
+        </w:tc>
+      </w:tr>
+      <w:tr>
+        <w:tc>
+          <w:tcPr>
+            <w:tcW w:w="5228" w:type="dxa"/>
+          </w:tcPr>
+          <w:p>
+            <w:r>
               <w:rPr>
                 <w:rFonts w:hint="eastAsia"/>
-                <w:b/>
-              </w:rPr>
-            </w:pPr>
-            <w:r>
-              <w:rPr>
-                <w:b/>
-              </w:rPr>
-              <w:t>Ctrl + F</w:t>
-            </w:r>
-          </w:p>
-        </w:tc>
-        <w:tc>
-          <w:tcPr>
-            <w:tcW w:w="5228" w:type="dxa"/>
-          </w:tcPr>
-          <w:p>
-            <w:pPr>
+              </w:rPr>
+              <w:t>置換</w:t>
+            </w:r>
+          </w:p>
+        </w:tc>
+        <w:tc>
+          <w:tcPr>
+            <w:tcW w:w="5228" w:type="dxa"/>
+          </w:tcPr>
+          <w:p>
+            <w:pPr>
+              <w:rPr>
+                <w:rFonts w:ascii="ＭＳ ゴシック" w:eastAsia="ＭＳ ゴシック" w:hAnsi="ＭＳ ゴシック"/>
+                <w:b/>
+              </w:rPr>
+            </w:pPr>
+            <w:r>
+              <w:rPr>
+                <w:rFonts w:ascii="ＭＳ ゴシック" w:eastAsia="ＭＳ ゴシック" w:hAnsi="ＭＳ ゴシック"/>
+                <w:b/>
+              </w:rPr>
+              <w:t xml:space="preserve">Ctrl + </w:t>
+            </w:r>
+            <w:r>
+              <w:rPr>
+                <w:rFonts w:ascii="ＭＳ ゴシック" w:eastAsia="ＭＳ ゴシック" w:hAnsi="ＭＳ ゴシック" w:hint="eastAsia"/>
+                <w:b/>
+              </w:rPr>
+              <w:t>R</w:t>
+            </w:r>
+          </w:p>
+        </w:tc>
+      </w:tr>
+      <w:tr>
+        <w:tc>
+          <w:tcPr>
+            <w:tcW w:w="5228" w:type="dxa"/>
+          </w:tcPr>
+          <w:p>
+            <w:r>
               <w:rPr>
                 <w:rFonts w:hint="eastAsia"/>
               </w:rPr>
-            </w:pPr>
-            <w:r>
-              <w:rPr>
-                <w:rFonts w:hint="eastAsia"/>
-              </w:rPr>
-              <w:t>検索</w:t>
-            </w:r>
-          </w:p>
-        </w:tc>
-      </w:tr>
-      <w:tr>
-        <w:tc>
-          <w:tcPr>
-            <w:tcW w:w="5228" w:type="dxa"/>
-          </w:tcPr>
-          <w:p>
-            <w:pPr>
-              <w:rPr>
-                <w:b/>
-              </w:rPr>
-            </w:pPr>
-            <w:r>
-              <w:rPr>
+              <w:t>ハイライト文字解除</w:t>
+            </w:r>
+          </w:p>
+        </w:tc>
+        <w:tc>
+          <w:tcPr>
+            <w:tcW w:w="5228" w:type="dxa"/>
+          </w:tcPr>
+          <w:p>
+            <w:pPr>
+              <w:rPr>
+                <w:rFonts w:ascii="ＭＳ ゴシック" w:eastAsia="ＭＳ ゴシック" w:hAnsi="ＭＳ ゴシック"/>
+                <w:b/>
+              </w:rPr>
+            </w:pPr>
+            <w:r>
+              <w:rPr>
+                <w:rFonts w:ascii="ＭＳ ゴシック" w:eastAsia="ＭＳ ゴシック" w:hAnsi="ＭＳ ゴシック"/>
                 <w:b/>
               </w:rPr>
               <w:t xml:space="preserve">Ctrl + </w:t>
             </w:r>
             <w:r>
               <w:rPr>
-                <w:rFonts w:hint="eastAsia"/>
-                <w:b/>
-              </w:rPr>
-              <w:t>R</w:t>
-            </w:r>
-          </w:p>
-        </w:tc>
-        <w:tc>
-          <w:tcPr>
-            <w:tcW w:w="5228" w:type="dxa"/>
-          </w:tcPr>
-          <w:p>
-            <w:pPr>
-              <w:rPr>
-                <w:rFonts w:hint="eastAsia"/>
-              </w:rPr>
-            </w:pPr>
-            <w:r>
-              <w:rPr>
-                <w:rFonts w:hint="eastAsia"/>
-              </w:rPr>
-              <w:t>置換</w:t>
-            </w:r>
-          </w:p>
-        </w:tc>
-      </w:tr>
-      <w:tr>
-        <w:tc>
-          <w:tcPr>
-            <w:tcW w:w="5228" w:type="dxa"/>
-          </w:tcPr>
-          <w:p>
-            <w:pPr>
-              <w:rPr>
-                <w:b/>
-              </w:rPr>
-            </w:pPr>
-            <w:r>
-              <w:rPr>
-                <w:rFonts w:hint="eastAsia"/>
+                <w:rFonts w:ascii="ＭＳ ゴシック" w:eastAsia="ＭＳ ゴシック" w:hAnsi="ＭＳ ゴシック" w:hint="eastAsia"/>
                 <w:b/>
               </w:rPr>
               <w:t>F3</w:t>
             </w:r>
           </w:p>
         </w:tc>
-        <w:tc>
-          <w:tcPr>
-            <w:tcW w:w="5228" w:type="dxa"/>
-          </w:tcPr>
-          <w:p>
-            <w:pPr>
-              <w:rPr>
-                <w:rFonts w:hint="eastAsia"/>
-              </w:rPr>
-            </w:pPr>
-            <w:r>
-              <w:rPr>
-                <w:rFonts w:hint="eastAsia"/>
-              </w:rPr>
-              <w:t>ハイライト文字解除</w:t>
-            </w:r>
-          </w:p>
-        </w:tc>
       </w:tr>
     </w:tbl>
+    <w:p/>
     <w:p>
       <w:pPr>
+        <w:widowControl/>
+        <w:jc w:val="left"/>
+      </w:pPr>
+      <w:r>
+        <w:br w:type="page"/>
+      </w:r>
+    </w:p>
+    <w:p>
+      <w:pPr>
+        <w:shd w:val="clear" w:color="auto" w:fill="FFFF00"/>
+        <w:rPr>
+          <w:b/>
+        </w:rPr>
+      </w:pPr>
+      <w:r>
         <w:rPr>
           <w:rFonts w:hint="eastAsia"/>
+          <w:b/>
         </w:rPr>
-      </w:pPr>
-      <w:bookmarkStart w:id="0" w:name="_GoBack"/>
-      <w:bookmarkEnd w:id="0"/>
+        <w:lastRenderedPageBreak/>
+        <w:t>eclipse</w:t>
+      </w:r>
+      <w:r>
+        <w:rPr>
+          <w:b/>
+        </w:rPr>
+        <w:t xml:space="preserve"> </w:t>
+      </w:r>
+      <w:r>
+        <w:rPr>
+          <w:rFonts w:hint="eastAsia"/>
+          <w:b/>
+        </w:rPr>
+        <w:t>ショートカットキー</w:t>
+      </w:r>
     </w:p>
+    <w:tbl>
+      <w:tblPr>
+        <w:tblStyle w:val="a3"/>
+        <w:tblW w:w="10456" w:type="dxa"/>
+        <w:tblLook w:val="04A0" w:firstRow="1" w:lastRow="0" w:firstColumn="1" w:lastColumn="0" w:noHBand="0" w:noVBand="1"/>
+      </w:tblPr>
+      <w:tblGrid>
+        <w:gridCol w:w="5228"/>
+        <w:gridCol w:w="5228"/>
+      </w:tblGrid>
+      <w:tr>
+        <w:tc>
+          <w:tcPr>
+            <w:tcW w:w="5228" w:type="dxa"/>
+          </w:tcPr>
+          <w:p>
+            <w:r>
+              <w:t>javaアプリケーションの実行</w:t>
+            </w:r>
+          </w:p>
+        </w:tc>
+        <w:tc>
+          <w:tcPr>
+            <w:tcW w:w="5228" w:type="dxa"/>
+            <w:vAlign w:val="center"/>
+          </w:tcPr>
+          <w:p>
+            <w:pPr>
+              <w:widowControl/>
+              <w:jc w:val="left"/>
+              <w:rPr>
+                <w:rFonts w:ascii="ＭＳ ゴシック" w:eastAsia="ＭＳ ゴシック" w:hAnsi="ＭＳ ゴシック"/>
+                <w:b/>
+                <w:color w:val="000000"/>
+                <w:sz w:val="22"/>
+              </w:rPr>
+            </w:pPr>
+            <w:r>
+              <w:rPr>
+                <w:rFonts w:ascii="ＭＳ ゴシック" w:eastAsia="ＭＳ ゴシック" w:hAnsi="ＭＳ ゴシック" w:hint="eastAsia"/>
+                <w:b/>
+                <w:color w:val="000000"/>
+                <w:sz w:val="22"/>
+              </w:rPr>
+              <w:t>Alt + Shift + x, j</w:t>
+            </w:r>
+          </w:p>
+        </w:tc>
+      </w:tr>
+      <w:tr>
+        <w:tc>
+          <w:tcPr>
+            <w:tcW w:w="5228" w:type="dxa"/>
+          </w:tcPr>
+          <w:p>
+            <w:r>
+              <w:t>Mavenプロジェクトの更新</w:t>
+            </w:r>
+          </w:p>
+        </w:tc>
+        <w:tc>
+          <w:tcPr>
+            <w:tcW w:w="5228" w:type="dxa"/>
+            <w:vAlign w:val="center"/>
+          </w:tcPr>
+          <w:p>
+            <w:pPr>
+              <w:rPr>
+                <w:rFonts w:ascii="ＭＳ ゴシック" w:eastAsia="ＭＳ ゴシック" w:hAnsi="ＭＳ ゴシック"/>
+                <w:b/>
+                <w:color w:val="000000"/>
+                <w:sz w:val="22"/>
+              </w:rPr>
+            </w:pPr>
+            <w:r>
+              <w:rPr>
+                <w:rFonts w:ascii="ＭＳ ゴシック" w:eastAsia="ＭＳ ゴシック" w:hAnsi="ＭＳ ゴシック" w:hint="eastAsia"/>
+                <w:b/>
+                <w:color w:val="000000"/>
+                <w:sz w:val="22"/>
+              </w:rPr>
+              <w:t>Alt + F5</w:t>
+            </w:r>
+          </w:p>
+        </w:tc>
+      </w:tr>
+      <w:tr>
+        <w:tc>
+          <w:tcPr>
+            <w:tcW w:w="5228" w:type="dxa"/>
+          </w:tcPr>
+          <w:p>
+            <w:r>
+              <w:rPr>
+                <w:rFonts w:hint="eastAsia"/>
+              </w:rPr>
+              <w:t>行複製</w:t>
+            </w:r>
+          </w:p>
+        </w:tc>
+        <w:tc>
+          <w:tcPr>
+            <w:tcW w:w="5228" w:type="dxa"/>
+          </w:tcPr>
+          <w:p>
+            <w:pPr>
+              <w:rPr>
+                <w:rFonts w:ascii="ＭＳ ゴシック" w:eastAsia="ＭＳ ゴシック" w:hAnsi="ＭＳ ゴシック"/>
+                <w:b/>
+              </w:rPr>
+            </w:pPr>
+            <w:r>
+              <w:rPr>
+                <w:rFonts w:ascii="ＭＳ ゴシック" w:eastAsia="ＭＳ ゴシック" w:hAnsi="ＭＳ ゴシック"/>
+                <w:b/>
+              </w:rPr>
+              <w:t>Ctrl + Alt + ↑↓</w:t>
+            </w:r>
+          </w:p>
+        </w:tc>
+      </w:tr>
+      <w:tr>
+        <w:tc>
+          <w:tcPr>
+            <w:tcW w:w="5228" w:type="dxa"/>
+          </w:tcPr>
+          <w:p>
+            <w:r>
+              <w:rPr>
+                <w:rFonts w:hint="eastAsia"/>
+              </w:rPr>
+              <w:t>行移動</w:t>
+            </w:r>
+          </w:p>
+        </w:tc>
+        <w:tc>
+          <w:tcPr>
+            <w:tcW w:w="5228" w:type="dxa"/>
+          </w:tcPr>
+          <w:p>
+            <w:pPr>
+              <w:rPr>
+                <w:rFonts w:ascii="ＭＳ ゴシック" w:eastAsia="ＭＳ ゴシック" w:hAnsi="ＭＳ ゴシック"/>
+                <w:b/>
+              </w:rPr>
+            </w:pPr>
+            <w:r>
+              <w:rPr>
+                <w:rFonts w:ascii="ＭＳ ゴシック" w:eastAsia="ＭＳ ゴシック" w:hAnsi="ＭＳ ゴシック"/>
+                <w:b/>
+              </w:rPr>
+              <w:t>Alt + ↑↓</w:t>
+            </w:r>
+          </w:p>
+        </w:tc>
+      </w:tr>
+      <w:tr>
+        <w:tc>
+          <w:tcPr>
+            <w:tcW w:w="5228" w:type="dxa"/>
+            <w:vMerge w:val="restart"/>
+          </w:tcPr>
+          <w:p>
+            <w:r>
+              <w:rPr>
+                <w:rFonts w:hint="eastAsia"/>
+              </w:rPr>
+              <w:t>タブ切り替え</w:t>
+            </w:r>
+          </w:p>
+        </w:tc>
+        <w:tc>
+          <w:tcPr>
+            <w:tcW w:w="5228" w:type="dxa"/>
+          </w:tcPr>
+          <w:p>
+            <w:pPr>
+              <w:rPr>
+                <w:rFonts w:ascii="ＭＳ ゴシック" w:eastAsia="ＭＳ ゴシック" w:hAnsi="ＭＳ ゴシック"/>
+                <w:b/>
+              </w:rPr>
+            </w:pPr>
+            <w:r>
+              <w:rPr>
+                <w:rFonts w:ascii="ＭＳ ゴシック" w:eastAsia="ＭＳ ゴシック" w:hAnsi="ＭＳ ゴシック"/>
+                <w:b/>
+              </w:rPr>
+              <w:t>Ctrl + PgUp</w:t>
+            </w:r>
+          </w:p>
+        </w:tc>
+      </w:tr>
+      <w:tr>
+        <w:tc>
+          <w:tcPr>
+            <w:tcW w:w="5228" w:type="dxa"/>
+            <w:vMerge/>
+          </w:tcPr>
+          <w:p/>
+        </w:tc>
+        <w:tc>
+          <w:tcPr>
+            <w:tcW w:w="5228" w:type="dxa"/>
+          </w:tcPr>
+          <w:p>
+            <w:pPr>
+              <w:rPr>
+                <w:rFonts w:ascii="ＭＳ ゴシック" w:eastAsia="ＭＳ ゴシック" w:hAnsi="ＭＳ ゴシック"/>
+                <w:b/>
+              </w:rPr>
+            </w:pPr>
+            <w:r>
+              <w:rPr>
+                <w:rFonts w:ascii="ＭＳ ゴシック" w:eastAsia="ＭＳ ゴシック" w:hAnsi="ＭＳ ゴシック"/>
+                <w:b/>
+              </w:rPr>
+              <w:t>Ctrl + PgDn</w:t>
+            </w:r>
+          </w:p>
+        </w:tc>
+      </w:tr>
+      <w:tr>
+        <w:tc>
+          <w:tcPr>
+            <w:tcW w:w="5228" w:type="dxa"/>
+            <w:vMerge/>
+          </w:tcPr>
+          <w:p/>
+        </w:tc>
+        <w:tc>
+          <w:tcPr>
+            <w:tcW w:w="5228" w:type="dxa"/>
+          </w:tcPr>
+          <w:p>
+            <w:pPr>
+              <w:rPr>
+                <w:rFonts w:ascii="ＭＳ ゴシック" w:eastAsia="ＭＳ ゴシック" w:hAnsi="ＭＳ ゴシック"/>
+                <w:b/>
+              </w:rPr>
+            </w:pPr>
+            <w:r>
+              <w:rPr>
+                <w:rFonts w:ascii="ＭＳ ゴシック" w:eastAsia="ＭＳ ゴシック" w:hAnsi="ＭＳ ゴシック"/>
+                <w:b/>
+              </w:rPr>
+              <w:t>Ctrl + F6</w:t>
+            </w:r>
+          </w:p>
+        </w:tc>
+      </w:tr>
+      <w:tr>
+        <w:tc>
+          <w:tcPr>
+            <w:tcW w:w="5228" w:type="dxa"/>
+            <w:vMerge w:val="restart"/>
+          </w:tcPr>
+          <w:p>
+            <w:pPr>
+              <w:widowControl/>
+              <w:rPr>
+                <w:rFonts w:ascii="ＭＳ ゴシック" w:eastAsia="ＭＳ ゴシック" w:hAnsi="ＭＳ ゴシック"/>
+                <w:color w:val="000000"/>
+                <w:sz w:val="22"/>
+              </w:rPr>
+            </w:pPr>
+            <w:r>
+              <w:rPr>
+                <w:rFonts w:ascii="ＭＳ ゴシック" w:eastAsia="ＭＳ ゴシック" w:hAnsi="ＭＳ ゴシック" w:hint="eastAsia"/>
+                <w:color w:val="000000"/>
+                <w:sz w:val="22"/>
+              </w:rPr>
+              <w:t>タブを閉じる</w:t>
+            </w:r>
+          </w:p>
+        </w:tc>
+        <w:tc>
+          <w:tcPr>
+            <w:tcW w:w="5228" w:type="dxa"/>
+          </w:tcPr>
+          <w:p>
+            <w:pPr>
+              <w:rPr>
+                <w:rFonts w:ascii="ＭＳ ゴシック" w:eastAsia="ＭＳ ゴシック" w:hAnsi="ＭＳ ゴシック"/>
+                <w:b/>
+              </w:rPr>
+            </w:pPr>
+            <w:r>
+              <w:rPr>
+                <w:rFonts w:ascii="ＭＳ ゴシック" w:eastAsia="ＭＳ ゴシック" w:hAnsi="ＭＳ ゴシック"/>
+                <w:b/>
+              </w:rPr>
+              <w:t>Ctrl + w</w:t>
+            </w:r>
+          </w:p>
+        </w:tc>
+      </w:tr>
+      <w:tr>
+        <w:tc>
+          <w:tcPr>
+            <w:tcW w:w="5228" w:type="dxa"/>
+            <w:vMerge/>
+          </w:tcPr>
+          <w:p/>
+        </w:tc>
+        <w:tc>
+          <w:tcPr>
+            <w:tcW w:w="5228" w:type="dxa"/>
+          </w:tcPr>
+          <w:p>
+            <w:pPr>
+              <w:rPr>
+                <w:rFonts w:ascii="ＭＳ ゴシック" w:eastAsia="ＭＳ ゴシック" w:hAnsi="ＭＳ ゴシック"/>
+                <w:b/>
+              </w:rPr>
+            </w:pPr>
+            <w:r>
+              <w:rPr>
+                <w:rFonts w:ascii="ＭＳ ゴシック" w:eastAsia="ＭＳ ゴシック" w:hAnsi="ＭＳ ゴシック"/>
+                <w:b/>
+              </w:rPr>
+              <w:t>Ctrl + Shift + w</w:t>
+            </w:r>
+          </w:p>
+        </w:tc>
+      </w:tr>
+      <w:tr>
+        <w:tc>
+          <w:tcPr>
+            <w:tcW w:w="5228" w:type="dxa"/>
+          </w:tcPr>
+          <w:p>
+            <w:r>
+              <w:rPr>
+                <w:rFonts w:hint="eastAsia"/>
+              </w:rPr>
+              <w:t>文字列ワークスペース検索</w:t>
+            </w:r>
+          </w:p>
+        </w:tc>
+        <w:tc>
+          <w:tcPr>
+            <w:tcW w:w="5228" w:type="dxa"/>
+          </w:tcPr>
+          <w:p>
+            <w:pPr>
+              <w:rPr>
+                <w:rFonts w:ascii="ＭＳ ゴシック" w:eastAsia="ＭＳ ゴシック" w:hAnsi="ＭＳ ゴシック"/>
+                <w:b/>
+              </w:rPr>
+            </w:pPr>
+            <w:r>
+              <w:rPr>
+                <w:rFonts w:ascii="ＭＳ ゴシック" w:eastAsia="ＭＳ ゴシック" w:hAnsi="ＭＳ ゴシック"/>
+                <w:b/>
+              </w:rPr>
+              <w:t>Ctrl + Alt + G</w:t>
+            </w:r>
+          </w:p>
+        </w:tc>
+      </w:tr>
+      <w:tr>
+        <w:tc>
+          <w:tcPr>
+            <w:tcW w:w="5228" w:type="dxa"/>
+          </w:tcPr>
+          <w:p>
+            <w:r>
+              <w:rPr>
+                <w:rFonts w:hint="eastAsia"/>
+              </w:rPr>
+              <w:t>メソッドが使われてる場所検索</w:t>
+            </w:r>
+          </w:p>
+        </w:tc>
+        <w:tc>
+          <w:tcPr>
+            <w:tcW w:w="5228" w:type="dxa"/>
+          </w:tcPr>
+          <w:p>
+            <w:pPr>
+              <w:rPr>
+                <w:rFonts w:ascii="ＭＳ ゴシック" w:eastAsia="ＭＳ ゴシック" w:hAnsi="ＭＳ ゴシック"/>
+                <w:b/>
+              </w:rPr>
+            </w:pPr>
+            <w:r>
+              <w:rPr>
+                <w:rFonts w:ascii="ＭＳ ゴシック" w:eastAsia="ＭＳ ゴシック" w:hAnsi="ＭＳ ゴシック"/>
+                <w:b/>
+              </w:rPr>
+              <w:t>Ctrl + Shift + G</w:t>
+            </w:r>
+          </w:p>
+        </w:tc>
+      </w:tr>
+      <w:tr>
+        <w:tc>
+          <w:tcPr>
+            <w:tcW w:w="5228" w:type="dxa"/>
+          </w:tcPr>
+          <w:p>
+            <w:r>
+              <w:rPr>
+                <w:rFonts w:hint="eastAsia"/>
+              </w:rPr>
+              <w:t>メソッドの呼び出し階層表示</w:t>
+            </w:r>
+          </w:p>
+        </w:tc>
+        <w:tc>
+          <w:tcPr>
+            <w:tcW w:w="5228" w:type="dxa"/>
+          </w:tcPr>
+          <w:p>
+            <w:pPr>
+              <w:rPr>
+                <w:rFonts w:ascii="ＭＳ ゴシック" w:eastAsia="ＭＳ ゴシック" w:hAnsi="ＭＳ ゴシック"/>
+                <w:b/>
+              </w:rPr>
+            </w:pPr>
+            <w:r>
+              <w:rPr>
+                <w:rFonts w:ascii="ＭＳ ゴシック" w:eastAsia="ＭＳ ゴシック" w:hAnsi="ＭＳ ゴシック"/>
+                <w:b/>
+              </w:rPr>
+              <w:t>Ctrl + Alt + H</w:t>
+            </w:r>
+          </w:p>
+        </w:tc>
+      </w:tr>
+    </w:tbl>
+    <w:p/>
     <w:sectPr>
       <w:footerReference w:type="default" r:id="rId7"/>
       <w:pgSz w:w="11906" w:h="16838"/>
@@ -862,6 +1623,7 @@
         <w:docPartUnique/>
       </w:docPartObj>
     </w:sdtPr>
+    <w:sdtEndPr/>
     <w:sdtContent>
       <w:p>
         <w:pPr>
@@ -1705,7 +2467,7 @@
 </file>
 
 <file path=customXml/itemProps1.xml><?xml version="1.0" encoding="utf-8"?>
-<ds:datastoreItem xmlns:ds="http://schemas.openxmlformats.org/officeDocument/2006/customXml" ds:itemID="{9D6DE696-3DDE-4C08-BB6B-007ACC384264}">
+<ds:datastoreItem xmlns:ds="http://schemas.openxmlformats.org/officeDocument/2006/customXml" ds:itemID="{ADC1EB53-E886-4F31-ABF3-0BDBD37235BE}">
   <ds:schemaRefs>
     <ds:schemaRef ds:uri="http://schemas.openxmlformats.org/officeDocument/2006/bibliography"/>
   </ds:schemaRefs>
